--- a/Banco de Dados/RSA antigos/APPA - PGA - RSA 202211 relatorio mensal pesca.docx
+++ b/Banco de Dados/RSA antigos/APPA - PGA - RSA 202211 relatorio mensal pesca.docx
@@ -155,14 +155,14 @@
             <w:pPr>
               <w:pStyle w:val="Camposdepreenchimentottulosesquerda"/>
             </w:pPr>
-            <w:permStart w:id="588208424" w:edGrp="everyone"/>
+            <w:permStart w:id="1653349503" w:edGrp="everyone"/>
             <w:r>
               <w:t>X</w:t>
             </w:r>
             <w:r>
               <w:t>XX</w:t>
             </w:r>
-            <w:permEnd w:id="588208424"/>
+            <w:permEnd w:id="1653349503"/>
           </w:p>
         </w:tc>
         <w:tc>
@@ -187,7 +187,7 @@
             </w:r>
           </w:p>
         </w:tc>
-        <w:permStart w:id="617818181" w:edGrp="everyone" w:displacedByCustomXml="next"/>
+        <w:permStart w:id="450651096" w:edGrp="everyone" w:displacedByCustomXml="next"/>
         <w:sdt>
           <w:sdtPr>
             <w:alias w:val="Atividade 1"/>
@@ -226,7 +226,7 @@
                   <w:t xml:space="preserve">Análise dos desembarques pesqueiros do mês de </w:t>
                 </w:r>
                 <w:r>
-                  <w:t>agosto</w:t>
+                  <w:t>setembro</w:t>
                 </w:r>
                 <w:r>
                   <w:t xml:space="preserve"> de 202</w:t>
@@ -238,7 +238,7 @@
             </w:tc>
           </w:sdtContent>
         </w:sdt>
-        <w:permEnd w:id="617818181" w:displacedByCustomXml="prev"/>
+        <w:permEnd w:id="450651096" w:displacedByCustomXml="prev"/>
       </w:tr>
       <w:tr>
         <w:trPr>
@@ -302,7 +302,7 @@
             </w:pPr>
           </w:p>
         </w:tc>
-        <w:permStart w:id="581397701" w:edGrp="everyone" w:displacedByCustomXml="next"/>
+        <w:permStart w:id="1198340885" w:edGrp="everyone" w:displacedByCustomXml="next"/>
         <w:sdt>
           <w:sdtPr>
             <w:alias w:val="Atividade 2"/>
@@ -341,7 +341,7 @@
                   <w:t xml:space="preserve">Evidências de monitoramento da atividade pesqueira do mês de </w:t>
                 </w:r>
                 <w:r>
-                  <w:t>setembro</w:t>
+                  <w:t>outubro</w:t>
                 </w:r>
                 <w:r>
                   <w:t xml:space="preserve"> de 2022</w:t>
@@ -350,13 +350,13 @@
             </w:tc>
           </w:sdtContent>
         </w:sdt>
-        <w:permEnd w:id="581397701" w:displacedByCustomXml="prev"/>
+        <w:permEnd w:id="1198340885" w:displacedByCustomXml="prev"/>
       </w:tr>
       <w:tr>
         <w:trPr>
           <w:trHeight w:val="312"/>
         </w:trPr>
-        <w:permStart w:id="333348065" w:edGrp="everyone" w:displacedByCustomXml="next"/>
+        <w:permStart w:id="152661586" w:edGrp="everyone" w:displacedByCustomXml="next"/>
         <w:sdt>
           <w:sdtPr>
             <w:alias w:val="Data"/>
@@ -396,7 +396,7 @@
             </w:tc>
           </w:sdtContent>
         </w:sdt>
-        <w:permEnd w:id="333348065" w:displacedByCustomXml="prev"/>
+        <w:permEnd w:id="152661586" w:displacedByCustomXml="prev"/>
         <w:tc>
           <w:tcPr>
             <w:tcW w:w="133" w:type="pct"/>
@@ -418,7 +418,7 @@
             </w:r>
           </w:p>
         </w:tc>
-        <w:permStart w:id="1108951602" w:edGrp="everyone" w:displacedByCustomXml="next"/>
+        <w:permStart w:id="1980900223" w:edGrp="everyone" w:displacedByCustomXml="next"/>
         <w:sdt>
           <w:sdtPr>
             <w:alias w:val="Data"/>
@@ -427,7 +427,7 @@
             <w:placeholder>
               <w:docPart w:val="FE0F12398B4B4D3E92231951A6C074B6"/>
             </w:placeholder>
-            <w:date w:fullDate="2022-09-30T00:00:00Z">
+            <w:date w:fullDate="2022-10-31T00:00:00Z">
               <w:dateFormat w:val="dd/MM/yyyy"/>
               <w:lid w:val="pt-BR"/>
               <w:storeMappedDataAs w:val="dateTime"/>
@@ -453,13 +453,13 @@
                   <w:pStyle w:val="Centralizado"/>
                 </w:pPr>
                 <w:r>
-                  <w:t>30/09/2022</w:t>
+                  <w:t>31/10/2022</w:t>
                 </w:r>
               </w:p>
             </w:tc>
           </w:sdtContent>
         </w:sdt>
-        <w:permEnd w:id="1108951602" w:displacedByCustomXml="prev"/>
+        <w:permEnd w:id="1980900223" w:displacedByCustomXml="prev"/>
         <w:tc>
           <w:tcPr>
             <w:tcW w:w="534" w:type="pct"/>
@@ -473,7 +473,7 @@
           </w:tcPr>
           <w:p/>
         </w:tc>
-        <w:permStart w:id="709577163" w:edGrp="everyone" w:displacedByCustomXml="next"/>
+        <w:permStart w:id="545740422" w:edGrp="everyone" w:displacedByCustomXml="next"/>
         <w:sdt>
           <w:sdtPr>
             <w:alias w:val="Atividade 3"/>
@@ -520,7 +520,7 @@
             </w:tc>
           </w:sdtContent>
         </w:sdt>
-        <w:permEnd w:id="709577163" w:displacedByCustomXml="prev"/>
+        <w:permEnd w:id="545740422" w:displacedByCustomXml="prev"/>
       </w:tr>
       <w:tr>
         <w:trPr>
@@ -574,7 +574,7 @@
             <w:vAlign w:val="center"/>
           </w:tcPr>
           <w:p>
-            <w:permStart w:id="2102339896" w:edGrp="everyone"/>
+            <w:permStart w:id="1300981825" w:edGrp="everyone"/>
             <w:r>
               <w:t>Campanha de monitoramento</w:t>
             </w:r>
@@ -594,17 +594,15 @@
               <w:t xml:space="preserve">dos dados de desembarque do mês de </w:t>
             </w:r>
             <w:r>
-              <w:t>agosto</w:t>
-            </w:r>
-            <w:proofErr w:type="gramStart"/>
+              <w:t>setembro</w:t>
+            </w:r>
             <w:r>
               <w:t>/22</w:t>
             </w:r>
             <w:r>
               <w:t>)</w:t>
             </w:r>
-            <w:permEnd w:id="2102339896"/>
-            <w:proofErr w:type="gramEnd"/>
+            <w:permEnd w:id="1300981825"/>
           </w:p>
         </w:tc>
       </w:tr>
@@ -663,19 +661,11 @@
             <w:vAlign w:val="center"/>
           </w:tcPr>
           <w:p>
-            <w:permStart w:id="2098598969" w:edGrp="everyone"/>
-            <w:r>
-              <w:t xml:space="preserve">José Hugo Dias Gondim </w:t>
-            </w:r>
-            <w:proofErr w:type="spellStart"/>
-            <w:r>
-              <w:t>Guanais</w:t>
-            </w:r>
-            <w:proofErr w:type="spellEnd"/>
-            <w:r>
-              <w:t xml:space="preserve"> M.E</w:t>
-            </w:r>
-            <w:permEnd w:id="2098598969"/>
+            <w:permStart w:id="1430852160" w:edGrp="everyone"/>
+            <w:r>
+              <w:t>José Hugo Dias Gondim Guanais M.E</w:t>
+            </w:r>
+            <w:permEnd w:id="1430852160"/>
           </w:p>
         </w:tc>
       </w:tr>
@@ -714,16 +704,11 @@
             <w:vAlign w:val="center"/>
           </w:tcPr>
           <w:p>
-            <w:permStart w:id="393313558" w:edGrp="everyone"/>
-            <w:r>
-              <w:t xml:space="preserve">José Hugo Dias Gondim </w:t>
-            </w:r>
-            <w:proofErr w:type="spellStart"/>
-            <w:r>
-              <w:t>Guanais</w:t>
-            </w:r>
-            <w:permEnd w:id="393313558"/>
-            <w:proofErr w:type="spellEnd"/>
+            <w:permStart w:id="914950612" w:edGrp="everyone"/>
+            <w:r>
+              <w:t>José Hugo Dias Gondim Guanais</w:t>
+            </w:r>
+            <w:permEnd w:id="914950612"/>
           </w:p>
         </w:tc>
       </w:tr>
@@ -761,16 +746,11 @@
             <w:vAlign w:val="center"/>
           </w:tcPr>
           <w:p>
-            <w:permStart w:id="92081736" w:edGrp="everyone"/>
-            <w:r>
-              <w:t xml:space="preserve">José Hugo Dias Gondim </w:t>
-            </w:r>
-            <w:proofErr w:type="spellStart"/>
-            <w:r>
-              <w:t>Guanais</w:t>
-            </w:r>
-            <w:permEnd w:id="92081736"/>
-            <w:proofErr w:type="spellEnd"/>
+            <w:permStart w:id="95117892" w:edGrp="everyone"/>
+            <w:r>
+              <w:t>José Hugo Dias Gondim Guanais</w:t>
+            </w:r>
+            <w:permEnd w:id="95117892"/>
           </w:p>
         </w:tc>
         <w:tc>
@@ -794,7 +774,7 @@
             </w:r>
           </w:p>
         </w:tc>
-        <w:permStart w:id="1088313901" w:edGrp="everyone" w:displacedByCustomXml="next"/>
+        <w:permStart w:id="77469240" w:edGrp="everyone" w:displacedByCustomXml="next"/>
         <w:sdt>
           <w:sdtPr>
             <w:alias w:val="Data"/>
@@ -803,7 +783,7 @@
             <w:placeholder>
               <w:docPart w:val="A95A285209024AB69DF61E774031D0B6"/>
             </w:placeholder>
-            <w:date w:fullDate="2022-10-06T00:00:00Z">
+            <w:date w:fullDate="2022-11-01T00:00:00Z">
               <w:dateFormat w:val="dd/MM/yyyy"/>
               <w:lid w:val="pt-BR"/>
               <w:storeMappedDataAs w:val="dateTime"/>
@@ -823,13 +803,13 @@
               </w:tcPr>
               <w:p>
                 <w:r>
-                  <w:t>06/10/2022</w:t>
+                  <w:t>01/11/2022</w:t>
                 </w:r>
               </w:p>
             </w:tc>
           </w:sdtContent>
         </w:sdt>
-        <w:permEnd w:id="1088313901" w:displacedByCustomXml="prev"/>
+        <w:permEnd w:id="77469240" w:displacedByCustomXml="prev"/>
       </w:tr>
       <w:tr>
         <w:trPr>
@@ -852,7 +832,7 @@
             <w:r>
               <w:t xml:space="preserve">Anexo(s): </w:t>
             </w:r>
-            <w:permStart w:id="2013477123" w:edGrp="everyone"/>
+            <w:permStart w:id="800859959" w:edGrp="everyone"/>
             <w:sdt>
               <w:sdtPr>
                 <w:id w:val="1466926670"/>
@@ -872,11 +852,11 @@
                 </w:r>
               </w:sdtContent>
             </w:sdt>
-            <w:permEnd w:id="2013477123"/>
+            <w:permEnd w:id="800859959"/>
             <w:r>
               <w:t xml:space="preserve"> Não </w:t>
             </w:r>
-            <w:permStart w:id="1076980891" w:edGrp="everyone"/>
+            <w:permStart w:id="259553848" w:edGrp="everyone"/>
             <w:sdt>
               <w:sdtPr>
                 <w:id w:val="763347341"/>
@@ -896,7 +876,7 @@
                 </w:r>
               </w:sdtContent>
             </w:sdt>
-            <w:permEnd w:id="1076980891"/>
+            <w:permEnd w:id="259553848"/>
             <w:r>
               <w:t xml:space="preserve"> Sim: </w:t>
             </w:r>
@@ -913,8 +893,8 @@
             <w:vAlign w:val="center"/>
           </w:tcPr>
           <w:p>
-            <w:permStart w:id="1808877324" w:edGrp="everyone"/>
-            <w:permEnd w:id="1808877324"/>
+            <w:permStart w:id="47192555" w:edGrp="everyone"/>
+            <w:permEnd w:id="47192555"/>
           </w:p>
         </w:tc>
       </w:tr>
@@ -997,16 +977,11 @@
             <w:vAlign w:val="center"/>
           </w:tcPr>
           <w:p>
-            <w:permStart w:id="560754148" w:edGrp="everyone"/>
-            <w:r>
-              <w:t xml:space="preserve">José Hugo Dias Gondim </w:t>
-            </w:r>
-            <w:proofErr w:type="spellStart"/>
-            <w:r>
-              <w:t>Guanais</w:t>
-            </w:r>
-            <w:permEnd w:id="560754148"/>
-            <w:proofErr w:type="spellEnd"/>
+            <w:permStart w:id="739907823" w:edGrp="everyone"/>
+            <w:r>
+              <w:t>José Hugo Dias Gondim Guanais</w:t>
+            </w:r>
+            <w:permEnd w:id="739907823"/>
           </w:p>
         </w:tc>
       </w:tr>
@@ -1059,16 +1034,11 @@
             <w:vAlign w:val="center"/>
           </w:tcPr>
           <w:p>
-            <w:permStart w:id="1396857737" w:edGrp="everyone"/>
-            <w:r>
-              <w:t xml:space="preserve">José Hugo Dias Gondim </w:t>
-            </w:r>
-            <w:proofErr w:type="spellStart"/>
-            <w:r>
-              <w:t>Guanais</w:t>
-            </w:r>
-            <w:permEnd w:id="1396857737"/>
-            <w:proofErr w:type="spellEnd"/>
+            <w:permStart w:id="1100551984" w:edGrp="everyone"/>
+            <w:r>
+              <w:t>José Hugo Dias Gondim Guanais</w:t>
+            </w:r>
+            <w:permEnd w:id="1100551984"/>
           </w:p>
         </w:tc>
       </w:tr>
@@ -1133,7 +1103,7 @@
             <w:vAlign w:val="center"/>
           </w:tcPr>
           <w:p>
-            <w:permStart w:id="2082169198" w:edGrp="everyone"/>
+            <w:permStart w:id="1734360103" w:edGrp="everyone"/>
           </w:p>
           <w:p>
             <w:pPr>
@@ -1151,7 +1121,7 @@
               <w:t xml:space="preserve"> dados de desembarque do mês de </w:t>
             </w:r>
             <w:r>
-              <w:t>agosto</w:t>
+              <w:t>setembro</w:t>
             </w:r>
             <w:r>
               <w:t>/22</w:t>
@@ -1168,7 +1138,7 @@
               <w:t xml:space="preserve">mês de </w:t>
             </w:r>
             <w:r>
-              <w:t>setembro</w:t>
+              <w:t>outubro</w:t>
             </w:r>
             <w:r>
               <w:t>/22</w:t>
@@ -1206,13 +1176,8 @@
               <w:pStyle w:val="Ttulo2"/>
             </w:pPr>
             <w:r>
-              <w:t xml:space="preserve">Método </w:t>
-            </w:r>
-            <w:proofErr w:type="gramStart"/>
-            <w:r>
-              <w:t>1</w:t>
-            </w:r>
-            <w:proofErr w:type="gramEnd"/>
+              <w:t>Método 1</w:t>
+            </w:r>
           </w:p>
           <w:p>
             <w:r>
@@ -1251,13 +1216,8 @@
               <w:pStyle w:val="PargrafodaLista"/>
             </w:pPr>
             <w:r>
-              <w:t>Quantidades (peso – kg; ou unidades – dúzias</w:t>
-            </w:r>
-            <w:proofErr w:type="gramStart"/>
-            <w:r>
-              <w:t>)</w:t>
-            </w:r>
-            <w:proofErr w:type="gramEnd"/>
+              <w:t>Quantidades (peso – kg; ou unidades – dúzias)</w:t>
+            </w:r>
           </w:p>
           <w:p>
             <w:pPr>
@@ -1287,13 +1247,19 @@
           <w:p/>
           <w:p>
             <w:r>
-              <w:t>Em agosto</w:t>
+              <w:t>Em setembro</w:t>
             </w:r>
             <w:r>
               <w:t xml:space="preserve"> de 2022 foram registrados </w:t>
             </w:r>
             <w:r>
-              <w:t>347 desembarques oriundos de 156</w:t>
+              <w:t>3</w:t>
+            </w:r>
+            <w:r>
+              <w:t>35 desembarques oriundos de 1</w:t>
+            </w:r>
+            <w:r>
+              <w:t>50</w:t>
             </w:r>
             <w:r>
               <w:t xml:space="preserve"> embarcações ativas identificadas, refletindo em um v</w:t>
@@ -1302,13 +1268,16 @@
               <w:t xml:space="preserve">olume de </w:t>
             </w:r>
             <w:r>
-              <w:t>15.537 quilos e 1.983,3</w:t>
-            </w:r>
-            <w:r>
-              <w:t xml:space="preserve"> dúzias de pescado desembarcado nos sete (07) entrepostos monitorados. Gerando uma receita bruta de R$ </w:t>
-            </w:r>
-            <w:r>
-              <w:t>193.588,52</w:t>
+              <w:t>12.788,70 quilos e 1.238,30 d</w:t>
+            </w:r>
+            <w:r>
+              <w:t xml:space="preserve">úzias de pescado desembarcado nos sete (07) entrepostos monitorados. Gerando uma receita bruta de R$ </w:t>
+            </w:r>
+            <w:r>
+              <w:t>1</w:t>
+            </w:r>
+            <w:r>
+              <w:t>57.874,25</w:t>
             </w:r>
             <w:r>
               <w:t xml:space="preserve">. Os parâmetros para cada entreposto é apresentado na </w:t>
@@ -1341,7 +1310,7 @@
               <w:rPr>
                 <w:b/>
               </w:rPr>
-              <w:t>agosto</w:t>
+              <w:t>setembro</w:t>
             </w:r>
             <w:r>
               <w:rPr>
@@ -1373,7 +1342,7 @@
               <w:gridCol w:w="1028"/>
               <w:gridCol w:w="1495"/>
               <w:gridCol w:w="1117"/>
-              <w:gridCol w:w="995"/>
+              <w:gridCol w:w="861"/>
               <w:gridCol w:w="1950"/>
             </w:tblGrid>
             <w:tr>
@@ -1544,7 +1513,7 @@
                     <w:t>1</w:t>
                   </w:r>
                   <w:r>
-                    <w:t>2</w:t>
+                    <w:t>0</w:t>
                   </w:r>
                 </w:p>
               </w:tc>
@@ -1563,14 +1532,12 @@
                       <w:szCs w:val="20"/>
                     </w:rPr>
                   </w:pPr>
-                  <w:proofErr w:type="gramStart"/>
                   <w:r>
                     <w:rPr>
                       <w:szCs w:val="20"/>
                     </w:rPr>
-                    <w:t>2</w:t>
+                    <w:t>3</w:t>
                   </w:r>
-                  <w:proofErr w:type="gramEnd"/>
                 </w:p>
               </w:tc>
               <w:tc>
@@ -1596,37 +1563,16 @@
                       <w:color w:val="000000"/>
                       <w:szCs w:val="20"/>
                     </w:rPr>
-                    <w:t>136</w:t>
+                    <w:t>1</w:t>
                   </w:r>
-                </w:p>
-              </w:tc>
-              <w:tc>
-                <w:tcPr>
-                  <w:tcW w:w="0" w:type="auto"/>
-                  <w:tcBorders>
-                    <w:bottom w:val="single" w:sz="4" w:space="0" w:color="A6A6A6" w:themeColor="background1" w:themeShade="A6"/>
-                  </w:tcBorders>
-                  <w:vAlign w:val="bottom"/>
-                </w:tcPr>
-                <w:p>
-                  <w:pPr>
-                    <w:jc w:val="center"/>
-                    <w:rPr>
-                      <w:rFonts w:cs="Calibri"/>
-                      <w:color w:val="000000"/>
-                      <w:szCs w:val="20"/>
-                    </w:rPr>
-                  </w:pPr>
-                  <w:proofErr w:type="gramStart"/>
                   <w:r>
                     <w:rPr>
                       <w:rFonts w:cs="Calibri"/>
                       <w:color w:val="000000"/>
                       <w:szCs w:val="20"/>
                     </w:rPr>
-                    <w:t>0</w:t>
+                    <w:t>88,30</w:t>
                   </w:r>
-                  <w:proofErr w:type="gramEnd"/>
                 </w:p>
               </w:tc>
               <w:tc>
@@ -1652,7 +1598,34 @@
                       <w:color w:val="000000"/>
                       <w:szCs w:val="20"/>
                     </w:rPr>
-                    <w:t>2.575,00</w:t>
+                    <w:t>0</w:t>
+                  </w:r>
+                </w:p>
+              </w:tc>
+              <w:tc>
+                <w:tcPr>
+                  <w:tcW w:w="0" w:type="auto"/>
+                  <w:tcBorders>
+                    <w:bottom w:val="single" w:sz="4" w:space="0" w:color="A6A6A6" w:themeColor="background1" w:themeShade="A6"/>
+                  </w:tcBorders>
+                  <w:vAlign w:val="bottom"/>
+                </w:tcPr>
+                <w:p>
+                  <w:pPr>
+                    <w:jc w:val="center"/>
+                    <w:rPr>
+                      <w:rFonts w:cs="Calibri"/>
+                      <w:color w:val="000000"/>
+                      <w:szCs w:val="20"/>
+                    </w:rPr>
+                  </w:pPr>
+                  <w:r>
+                    <w:rPr>
+                      <w:rFonts w:cs="Calibri"/>
+                      <w:color w:val="000000"/>
+                      <w:szCs w:val="20"/>
+                    </w:rPr>
+                    <w:t>4.705,50</w:t>
                   </w:r>
                 </w:p>
               </w:tc>
@@ -1696,7 +1669,10 @@
                     <w:jc w:val="center"/>
                   </w:pPr>
                   <w:r>
-                    <w:t>180</w:t>
+                    <w:t>1</w:t>
+                  </w:r>
+                  <w:r>
+                    <w:t>69</w:t>
                   </w:r>
                 </w:p>
               </w:tc>
@@ -1720,7 +1696,13 @@
                     <w:rPr>
                       <w:szCs w:val="20"/>
                     </w:rPr>
-                    <w:t>89</w:t>
+                    <w:t>8</w:t>
+                  </w:r>
+                  <w:r>
+                    <w:rPr>
+                      <w:szCs w:val="20"/>
+                    </w:rPr>
+                    <w:t>2</w:t>
                   </w:r>
                 </w:p>
               </w:tc>
@@ -1748,7 +1730,7 @@
                       <w:color w:val="000000"/>
                       <w:szCs w:val="20"/>
                     </w:rPr>
-                    <w:t>12.196,40</w:t>
+                    <w:t>10.155,60</w:t>
                   </w:r>
                 </w:p>
               </w:tc>
@@ -1776,7 +1758,7 @@
                       <w:color w:val="000000"/>
                       <w:szCs w:val="20"/>
                     </w:rPr>
-                    <w:t>1.454,30</w:t>
+                    <w:t>751,70</w:t>
                   </w:r>
                 </w:p>
               </w:tc>
@@ -1804,7 +1786,7 @@
                       <w:color w:val="000000"/>
                       <w:szCs w:val="20"/>
                     </w:rPr>
-                    <w:t>143.867,40</w:t>
+                    <w:t>121.440,90</w:t>
                   </w:r>
                 </w:p>
               </w:tc>
@@ -1848,7 +1830,10 @@
                     <w:jc w:val="center"/>
                   </w:pPr>
                   <w:r>
-                    <w:t>17</w:t>
+                    <w:t>1</w:t>
+                  </w:r>
+                  <w:r>
+                    <w:t>8</w:t>
                   </w:r>
                 </w:p>
               </w:tc>
@@ -1868,41 +1853,11 @@
                       <w:szCs w:val="20"/>
                     </w:rPr>
                   </w:pPr>
-                  <w:proofErr w:type="gramStart"/>
                   <w:r>
                     <w:rPr>
                       <w:szCs w:val="20"/>
                     </w:rPr>
-                    <w:t>5</w:t>
-                  </w:r>
-                  <w:proofErr w:type="gramEnd"/>
-                </w:p>
-              </w:tc>
-              <w:tc>
-                <w:tcPr>
-                  <w:tcW w:w="0" w:type="auto"/>
-                  <w:tcBorders>
-                    <w:top w:val="single" w:sz="4" w:space="0" w:color="A6A6A6" w:themeColor="background1" w:themeShade="A6"/>
-                    <w:bottom w:val="single" w:sz="4" w:space="0" w:color="A6A6A6" w:themeColor="background1" w:themeShade="A6"/>
-                  </w:tcBorders>
-                  <w:vAlign w:val="bottom"/>
-                </w:tcPr>
-                <w:p>
-                  <w:pPr>
-                    <w:jc w:val="center"/>
-                    <w:rPr>
-                      <w:rFonts w:cs="Calibri"/>
-                      <w:color w:val="000000"/>
-                      <w:szCs w:val="20"/>
-                    </w:rPr>
-                  </w:pPr>
-                  <w:r>
-                    <w:rPr>
-                      <w:rFonts w:cs="Calibri"/>
-                      <w:color w:val="000000"/>
-                      <w:szCs w:val="20"/>
-                    </w:rPr>
-                    <w:t>1.128</w:t>
+                    <w:t>9</w:t>
                   </w:r>
                 </w:p>
               </w:tc>
@@ -1930,15 +1885,7 @@
                       <w:color w:val="000000"/>
                       <w:szCs w:val="20"/>
                     </w:rPr>
-                    <w:t>6</w:t>
-                  </w:r>
-                  <w:r>
-                    <w:rPr>
-                      <w:rFonts w:cs="Calibri"/>
-                      <w:color w:val="000000"/>
-                      <w:szCs w:val="20"/>
-                    </w:rPr>
-                    <w:t>0</w:t>
+                    <w:t>556</w:t>
                   </w:r>
                 </w:p>
               </w:tc>
@@ -1966,7 +1913,35 @@
                       <w:color w:val="000000"/>
                       <w:szCs w:val="20"/>
                     </w:rPr>
-                    <w:t>17.134,00</w:t>
+                    <w:t>85</w:t>
+                  </w:r>
+                </w:p>
+              </w:tc>
+              <w:tc>
+                <w:tcPr>
+                  <w:tcW w:w="0" w:type="auto"/>
+                  <w:tcBorders>
+                    <w:top w:val="single" w:sz="4" w:space="0" w:color="A6A6A6" w:themeColor="background1" w:themeShade="A6"/>
+                    <w:bottom w:val="single" w:sz="4" w:space="0" w:color="A6A6A6" w:themeColor="background1" w:themeShade="A6"/>
+                  </w:tcBorders>
+                  <w:vAlign w:val="bottom"/>
+                </w:tcPr>
+                <w:p>
+                  <w:pPr>
+                    <w:jc w:val="center"/>
+                    <w:rPr>
+                      <w:rFonts w:cs="Calibri"/>
+                      <w:color w:val="000000"/>
+                      <w:szCs w:val="20"/>
+                    </w:rPr>
+                  </w:pPr>
+                  <w:r>
+                    <w:rPr>
+                      <w:rFonts w:cs="Calibri"/>
+                      <w:color w:val="000000"/>
+                      <w:szCs w:val="20"/>
+                    </w:rPr>
+                    <w:t>8.290,00</w:t>
                   </w:r>
                 </w:p>
               </w:tc>
@@ -2018,7 +1993,7 @@
                       <w:color w:val="000000"/>
                       <w:szCs w:val="20"/>
                     </w:rPr>
-                    <w:t>12</w:t>
+                    <w:t>07</w:t>
                   </w:r>
                 </w:p>
               </w:tc>
@@ -2038,41 +2013,11 @@
                       <w:szCs w:val="20"/>
                     </w:rPr>
                   </w:pPr>
-                  <w:proofErr w:type="gramStart"/>
                   <w:r>
                     <w:rPr>
                       <w:szCs w:val="20"/>
                     </w:rPr>
-                    <w:t>9</w:t>
-                  </w:r>
-                  <w:proofErr w:type="gramEnd"/>
-                </w:p>
-              </w:tc>
-              <w:tc>
-                <w:tcPr>
-                  <w:tcW w:w="0" w:type="auto"/>
-                  <w:tcBorders>
-                    <w:top w:val="single" w:sz="4" w:space="0" w:color="A6A6A6" w:themeColor="background1" w:themeShade="A6"/>
-                    <w:bottom w:val="single" w:sz="4" w:space="0" w:color="A6A6A6" w:themeColor="background1" w:themeShade="A6"/>
-                  </w:tcBorders>
-                  <w:vAlign w:val="bottom"/>
-                </w:tcPr>
-                <w:p>
-                  <w:pPr>
-                    <w:jc w:val="center"/>
-                    <w:rPr>
-                      <w:rFonts w:cs="Calibri"/>
-                      <w:color w:val="000000"/>
-                      <w:szCs w:val="20"/>
-                    </w:rPr>
-                  </w:pPr>
-                  <w:r>
-                    <w:rPr>
-                      <w:rFonts w:cs="Calibri"/>
-                      <w:color w:val="000000"/>
-                      <w:szCs w:val="20"/>
-                    </w:rPr>
-                    <w:t>603</w:t>
+                    <w:t>4</w:t>
                   </w:r>
                 </w:p>
               </w:tc>
@@ -2100,7 +2045,7 @@
                       <w:color w:val="000000"/>
                       <w:szCs w:val="20"/>
                     </w:rPr>
-                    <w:t>11</w:t>
+                    <w:t>385</w:t>
                   </w:r>
                 </w:p>
               </w:tc>
@@ -2128,7 +2073,35 @@
                       <w:color w:val="000000"/>
                       <w:szCs w:val="20"/>
                     </w:rPr>
-                    <w:t>5.382,02</w:t>
+                    <w:t>0</w:t>
+                  </w:r>
+                </w:p>
+              </w:tc>
+              <w:tc>
+                <w:tcPr>
+                  <w:tcW w:w="0" w:type="auto"/>
+                  <w:tcBorders>
+                    <w:top w:val="single" w:sz="4" w:space="0" w:color="A6A6A6" w:themeColor="background1" w:themeShade="A6"/>
+                    <w:bottom w:val="single" w:sz="4" w:space="0" w:color="A6A6A6" w:themeColor="background1" w:themeShade="A6"/>
+                  </w:tcBorders>
+                  <w:vAlign w:val="bottom"/>
+                </w:tcPr>
+                <w:p>
+                  <w:pPr>
+                    <w:jc w:val="center"/>
+                    <w:rPr>
+                      <w:rFonts w:cs="Calibri"/>
+                      <w:color w:val="000000"/>
+                      <w:szCs w:val="20"/>
+                    </w:rPr>
+                  </w:pPr>
+                  <w:r>
+                    <w:rPr>
+                      <w:rFonts w:cs="Calibri"/>
+                      <w:color w:val="000000"/>
+                      <w:szCs w:val="20"/>
+                    </w:rPr>
+                    <w:t>3.685,00</w:t>
                   </w:r>
                 </w:p>
               </w:tc>
@@ -2175,7 +2148,10 @@
                     <w:jc w:val="center"/>
                   </w:pPr>
                   <w:r>
-                    <w:t>37</w:t>
+                    <w:t>3</w:t>
+                  </w:r>
+                  <w:r>
+                    <w:t>0</w:t>
                   </w:r>
                 </w:p>
               </w:tc>
@@ -2195,14 +2171,12 @@
                       <w:szCs w:val="20"/>
                     </w:rPr>
                   </w:pPr>
-                  <w:proofErr w:type="gramStart"/>
                   <w:r>
                     <w:rPr>
                       <w:szCs w:val="20"/>
                     </w:rPr>
                     <w:t>8</w:t>
                   </w:r>
-                  <w:proofErr w:type="gramEnd"/>
                 </w:p>
               </w:tc>
               <w:tc>
@@ -2229,38 +2203,8 @@
                       <w:color w:val="000000"/>
                       <w:szCs w:val="20"/>
                     </w:rPr>
-                    <w:t>439,90</w:t>
+                    <w:t>308</w:t>
                   </w:r>
-                </w:p>
-              </w:tc>
-              <w:tc>
-                <w:tcPr>
-                  <w:tcW w:w="0" w:type="auto"/>
-                  <w:tcBorders>
-                    <w:top w:val="single" w:sz="4" w:space="0" w:color="A6A6A6" w:themeColor="background1" w:themeShade="A6"/>
-                    <w:bottom w:val="single" w:sz="4" w:space="0" w:color="A6A6A6" w:themeColor="background1" w:themeShade="A6"/>
-                  </w:tcBorders>
-                  <w:vAlign w:val="bottom"/>
-                </w:tcPr>
-                <w:p>
-                  <w:pPr>
-                    <w:jc w:val="center"/>
-                    <w:rPr>
-                      <w:rFonts w:cs="Calibri"/>
-                      <w:color w:val="000000"/>
-                      <w:szCs w:val="20"/>
-                    </w:rPr>
-                  </w:pPr>
-                  <w:proofErr w:type="gramStart"/>
-                  <w:r>
-                    <w:rPr>
-                      <w:rFonts w:cs="Calibri"/>
-                      <w:color w:val="000000"/>
-                      <w:szCs w:val="20"/>
-                    </w:rPr>
-                    <w:t>0</w:t>
-                  </w:r>
-                  <w:proofErr w:type="gramEnd"/>
                 </w:p>
               </w:tc>
               <w:tc>
@@ -2287,7 +2231,35 @@
                       <w:color w:val="000000"/>
                       <w:szCs w:val="20"/>
                     </w:rPr>
-                    <w:t>13.488,50</w:t>
+                    <w:t>10</w:t>
+                  </w:r>
+                </w:p>
+              </w:tc>
+              <w:tc>
+                <w:tcPr>
+                  <w:tcW w:w="0" w:type="auto"/>
+                  <w:tcBorders>
+                    <w:top w:val="single" w:sz="4" w:space="0" w:color="A6A6A6" w:themeColor="background1" w:themeShade="A6"/>
+                    <w:bottom w:val="single" w:sz="4" w:space="0" w:color="A6A6A6" w:themeColor="background1" w:themeShade="A6"/>
+                  </w:tcBorders>
+                  <w:vAlign w:val="bottom"/>
+                </w:tcPr>
+                <w:p>
+                  <w:pPr>
+                    <w:jc w:val="center"/>
+                    <w:rPr>
+                      <w:rFonts w:cs="Calibri"/>
+                      <w:color w:val="000000"/>
+                      <w:szCs w:val="20"/>
+                    </w:rPr>
+                  </w:pPr>
+                  <w:r>
+                    <w:rPr>
+                      <w:rFonts w:cs="Calibri"/>
+                      <w:color w:val="000000"/>
+                      <w:szCs w:val="20"/>
+                    </w:rPr>
+                    <w:t>6.441,00</w:t>
                   </w:r>
                 </w:p>
               </w:tc>
@@ -2331,7 +2303,10 @@
                     <w:jc w:val="center"/>
                   </w:pPr>
                   <w:r>
-                    <w:t>21</w:t>
+                    <w:t>2</w:t>
+                  </w:r>
+                  <w:r>
+                    <w:t>8</w:t>
                   </w:r>
                 </w:p>
               </w:tc>
@@ -2351,49 +2326,11 @@
                       <w:szCs w:val="20"/>
                     </w:rPr>
                   </w:pPr>
-                  <w:proofErr w:type="gramStart"/>
                   <w:r>
                     <w:rPr>
                       <w:szCs w:val="20"/>
                     </w:rPr>
                     <w:t>8</w:t>
-                  </w:r>
-                  <w:proofErr w:type="gramEnd"/>
-                </w:p>
-              </w:tc>
-              <w:tc>
-                <w:tcPr>
-                  <w:tcW w:w="0" w:type="auto"/>
-                  <w:tcBorders>
-                    <w:top w:val="single" w:sz="4" w:space="0" w:color="A6A6A6" w:themeColor="background1" w:themeShade="A6"/>
-                    <w:bottom w:val="single" w:sz="4" w:space="0" w:color="A6A6A6" w:themeColor="background1" w:themeShade="A6"/>
-                  </w:tcBorders>
-                  <w:vAlign w:val="bottom"/>
-                </w:tcPr>
-                <w:p>
-                  <w:pPr>
-                    <w:jc w:val="center"/>
-                    <w:rPr>
-                      <w:rFonts w:cs="Calibri"/>
-                      <w:color w:val="000000"/>
-                      <w:szCs w:val="20"/>
-                    </w:rPr>
-                  </w:pPr>
-                  <w:r>
-                    <w:rPr>
-                      <w:rFonts w:cs="Calibri"/>
-                      <w:color w:val="000000"/>
-                      <w:szCs w:val="20"/>
-                    </w:rPr>
-                    <w:t>1</w:t>
-                  </w:r>
-                  <w:r>
-                    <w:rPr>
-                      <w:rFonts w:cs="Calibri"/>
-                      <w:color w:val="000000"/>
-                      <w:szCs w:val="20"/>
-                    </w:rPr>
-                    <w:t>77</w:t>
                   </w:r>
                 </w:p>
               </w:tc>
@@ -2421,7 +2358,7 @@
                       <w:color w:val="000000"/>
                       <w:szCs w:val="20"/>
                     </w:rPr>
-                    <w:t>415</w:t>
+                    <w:t>83</w:t>
                   </w:r>
                 </w:p>
               </w:tc>
@@ -2449,7 +2386,43 @@
                       <w:color w:val="000000"/>
                       <w:szCs w:val="20"/>
                     </w:rPr>
-                    <w:t>1.922,00</w:t>
+                    <w:t>273</w:t>
+                  </w:r>
+                </w:p>
+              </w:tc>
+              <w:tc>
+                <w:tcPr>
+                  <w:tcW w:w="0" w:type="auto"/>
+                  <w:tcBorders>
+                    <w:top w:val="single" w:sz="4" w:space="0" w:color="A6A6A6" w:themeColor="background1" w:themeShade="A6"/>
+                    <w:bottom w:val="single" w:sz="4" w:space="0" w:color="A6A6A6" w:themeColor="background1" w:themeShade="A6"/>
+                  </w:tcBorders>
+                  <w:vAlign w:val="bottom"/>
+                </w:tcPr>
+                <w:p>
+                  <w:pPr>
+                    <w:jc w:val="center"/>
+                    <w:rPr>
+                      <w:rFonts w:cs="Calibri"/>
+                      <w:color w:val="000000"/>
+                      <w:szCs w:val="20"/>
+                    </w:rPr>
+                  </w:pPr>
+                  <w:r>
+                    <w:rPr>
+                      <w:rFonts w:cs="Calibri"/>
+                      <w:color w:val="000000"/>
+                      <w:szCs w:val="20"/>
+                    </w:rPr>
+                    <w:t>1.</w:t>
+                  </w:r>
+                  <w:r>
+                    <w:rPr>
+                      <w:rFonts w:cs="Calibri"/>
+                      <w:color w:val="000000"/>
+                      <w:szCs w:val="20"/>
+                    </w:rPr>
+                    <w:t>250,00</w:t>
                   </w:r>
                 </w:p>
               </w:tc>
@@ -2491,7 +2464,7 @@
                     <w:jc w:val="center"/>
                   </w:pPr>
                   <w:r>
-                    <w:t>68</w:t>
+                    <w:t>73</w:t>
                   </w:r>
                 </w:p>
               </w:tc>
@@ -2541,7 +2514,7 @@
                       <w:color w:val="000000"/>
                       <w:szCs w:val="20"/>
                     </w:rPr>
-                    <w:t>856,70</w:t>
+                    <w:t>1.112,30</w:t>
                   </w:r>
                 </w:p>
               </w:tc>
@@ -2568,7 +2541,7 @@
                       <w:color w:val="000000"/>
                       <w:szCs w:val="20"/>
                     </w:rPr>
-                    <w:t>43</w:t>
+                    <w:t>118,60</w:t>
                   </w:r>
                 </w:p>
               </w:tc>
@@ -2595,7 +2568,7 @@
                       <w:color w:val="000000"/>
                       <w:szCs w:val="20"/>
                     </w:rPr>
-                    <w:t>9.219,60</w:t>
+                    <w:t>12.061,80</w:t>
                   </w:r>
                 </w:p>
               </w:tc>
@@ -2607,30 +2580,46 @@
               <w:t xml:space="preserve">Em relação ao peso total desembarcado, em </w:t>
             </w:r>
             <w:r>
-              <w:t>agosto de 2022 houve redução de 35</w:t>
+              <w:t>setembro</w:t>
+            </w:r>
+            <w:r>
+              <w:t xml:space="preserve"> de 2022 </w:t>
+            </w:r>
+            <w:r>
+              <w:rPr>
+                <w:highlight w:val="yellow"/>
+              </w:rPr>
+              <w:t xml:space="preserve">houve redução de </w:t>
+            </w:r>
+            <w:r>
+              <w:t>18</w:t>
             </w:r>
             <w:r>
               <w:t xml:space="preserve">% em relação </w:t>
             </w:r>
             <w:r>
-              <w:t>a jul</w:t>
-            </w:r>
-            <w:r>
-              <w:t>ho de 2022</w:t>
+              <w:t xml:space="preserve">a </w:t>
+            </w:r>
+            <w:r>
+              <w:t>agosto</w:t>
+            </w:r>
+            <w:r>
+              <w:t xml:space="preserve"> de 2022</w:t>
             </w:r>
             <w:r>
               <w:t>, e redução de 52</w:t>
             </w:r>
             <w:r>
-              <w:t xml:space="preserve">% em relação </w:t>
-            </w:r>
-            <w:proofErr w:type="gramStart"/>
-            <w:r>
-              <w:t>a</w:t>
-            </w:r>
-            <w:proofErr w:type="gramEnd"/>
-            <w:r>
-              <w:t xml:space="preserve"> média anual de para o mês de agosto </w:t>
+              <w:t>% em relação a</w:t>
+            </w:r>
+            <w:r>
+              <w:t xml:space="preserve"> média anual de para o mês de </w:t>
+            </w:r>
+            <w:r>
+              <w:t>setembro</w:t>
+            </w:r>
+            <w:r>
+              <w:t xml:space="preserve"> </w:t>
             </w:r>
             <w:r>
               <w:t xml:space="preserve">(figura 1). Os principais recursos por peso desembarcado neste mês foram </w:t>
@@ -2639,18 +2628,10 @@
               <w:t xml:space="preserve">o </w:t>
             </w:r>
             <w:r>
-              <w:t xml:space="preserve">camarão sete barbas, pescada bembeca, bagre branco </w:t>
-            </w:r>
-            <w:proofErr w:type="spellStart"/>
-            <w:r>
-              <w:t>guiri</w:t>
-            </w:r>
-            <w:proofErr w:type="spellEnd"/>
-            <w:r>
-              <w:t xml:space="preserve"> e </w:t>
-            </w:r>
-            <w:r>
-              <w:t>miraguaia gorete</w:t>
+              <w:t xml:space="preserve">camarão sete barbas, pescada bembeca, </w:t>
+            </w:r>
+            <w:r>
+              <w:t>corvina e miraguaia</w:t>
             </w:r>
             <w:r>
               <w:t>.</w:t>
@@ -2666,7 +2647,7 @@
                 <w:lang w:eastAsia="pt-BR"/>
               </w:rPr>
               <w:drawing>
-                <wp:inline distT="0" distB="0" distL="0" distR="0" wp14:anchorId="2285D0E9" wp14:editId="02AC311F">
+                <wp:inline distT="0" distB="0" distL="0" distR="0" wp14:anchorId="069D23E6" wp14:editId="5576D717">
                   <wp:extent cx="4620126" cy="3696101"/>
                   <wp:effectExtent l="19050" t="19050" r="28575" b="19050"/>
                   <wp:docPr id="21" name="Picture"/>
@@ -2717,19 +2698,11 @@
                 <w:b/>
               </w:rPr>
             </w:pPr>
-            <w:proofErr w:type="gramStart"/>
             <w:r>
               <w:rPr>
                 <w:b/>
               </w:rPr>
-              <w:t>Figura 1 - Histórico dos desembarques totais mensais por peso</w:t>
-            </w:r>
-            <w:proofErr w:type="gramEnd"/>
-            <w:r>
-              <w:rPr>
-                <w:b/>
-              </w:rPr>
-              <w:t xml:space="preserve"> (quilos).</w:t>
+              <w:t>Figura 1 - Histórico dos desembarques totais mensais por peso (quilos).</w:t>
             </w:r>
           </w:p>
           <w:p/>
@@ -2755,7 +2728,7 @@
                 <w:szCs w:val="20"/>
                 <w:lang w:eastAsia="en-US"/>
               </w:rPr>
-              <w:t>agosto</w:t>
+              <w:t>setembro</w:t>
             </w:r>
             <w:r>
               <w:rPr>
@@ -2763,7 +2736,15 @@
                 <w:szCs w:val="20"/>
                 <w:lang w:eastAsia="en-US"/>
               </w:rPr>
-              <w:t xml:space="preserve"> de 2022 apresentou aumento</w:t>
+              <w:t xml:space="preserve"> de 2022 apresentou </w:t>
+            </w:r>
+            <w:r>
+              <w:rPr>
+                <w:rFonts w:eastAsiaTheme="minorHAnsi" w:cs="Arial"/>
+                <w:szCs w:val="20"/>
+                <w:lang w:eastAsia="en-US"/>
+              </w:rPr>
+              <w:t>redução</w:t>
             </w:r>
             <w:r>
               <w:rPr>
@@ -2787,7 +2768,15 @@
                 <w:szCs w:val="20"/>
                 <w:lang w:eastAsia="en-US"/>
               </w:rPr>
-              <w:t>38%. O volume desembarcado foi 12</w:t>
+              <w:t>38%. O volume desembarcado f</w:t>
+            </w:r>
+            <w:r>
+              <w:rPr>
+                <w:rFonts w:eastAsiaTheme="minorHAnsi" w:cs="Arial"/>
+                <w:szCs w:val="20"/>
+                <w:lang w:eastAsia="en-US"/>
+              </w:rPr>
+              <w:t>oi 33</w:t>
             </w:r>
             <w:r>
               <w:rPr>
@@ -2819,36 +2808,16 @@
                 <w:szCs w:val="20"/>
                 <w:lang w:eastAsia="en-US"/>
               </w:rPr>
-              <w:t xml:space="preserve">rcados por unidade foram ostra, camarão sete barbas, </w:t>
-            </w:r>
-            <w:proofErr w:type="spellStart"/>
+              <w:t>rcados por unidade f</w:t>
+            </w:r>
             <w:r>
               <w:rPr>
                 <w:rFonts w:eastAsiaTheme="minorHAnsi" w:cs="Arial"/>
                 <w:szCs w:val="20"/>
                 <w:lang w:eastAsia="en-US"/>
               </w:rPr>
-              <w:t>berbigão</w:t>
-            </w:r>
-            <w:proofErr w:type="spellEnd"/>
-            <w:r>
-              <w:rPr>
-                <w:rFonts w:eastAsiaTheme="minorHAnsi" w:cs="Arial"/>
-                <w:szCs w:val="20"/>
-                <w:lang w:eastAsia="en-US"/>
-              </w:rPr>
-              <w:t xml:space="preserve">, sururu e </w:t>
-            </w:r>
-            <w:proofErr w:type="spellStart"/>
-            <w:r>
-              <w:rPr>
-                <w:rFonts w:eastAsiaTheme="minorHAnsi" w:cs="Arial"/>
-                <w:szCs w:val="20"/>
-                <w:lang w:eastAsia="en-US"/>
-              </w:rPr>
-              <w:t>bacucu</w:t>
-            </w:r>
-            <w:proofErr w:type="spellEnd"/>
+              <w:t>oram ostra, camarão branco, siri, camarão sete barbas e berbigão</w:t>
+            </w:r>
             <w:r>
               <w:rPr>
                 <w:rFonts w:eastAsiaTheme="minorHAnsi" w:cs="Arial"/>
@@ -2878,7 +2847,7 @@
               </w:rPr>
               <w:lastRenderedPageBreak/>
               <w:drawing>
-                <wp:inline distT="0" distB="0" distL="0" distR="0" wp14:anchorId="22E527C3" wp14:editId="4C3331D8">
+                <wp:inline distT="0" distB="0" distL="0" distR="0" wp14:anchorId="4B267176" wp14:editId="1CDB891F">
                   <wp:extent cx="4620126" cy="3696101"/>
                   <wp:effectExtent l="19050" t="19050" r="28575" b="19050"/>
                   <wp:docPr id="24" name="Picture"/>
@@ -2929,19 +2898,11 @@
                 <w:b/>
               </w:rPr>
             </w:pPr>
-            <w:proofErr w:type="gramStart"/>
             <w:r>
               <w:rPr>
                 <w:b/>
               </w:rPr>
-              <w:t>Figura 2 – Histórico dos desembarques totais mensais por unidades</w:t>
-            </w:r>
-            <w:proofErr w:type="gramEnd"/>
-            <w:r>
-              <w:rPr>
-                <w:b/>
-              </w:rPr>
-              <w:t xml:space="preserve"> (dúzias).</w:t>
+              <w:t>Figura 2 – Histórico dos desembarques totais mensais por unidades (dúzias).</w:t>
             </w:r>
           </w:p>
           <w:p>
@@ -2979,7 +2940,7 @@
                 <w:szCs w:val="20"/>
                 <w:lang w:eastAsia="en-US"/>
               </w:rPr>
-              <w:t xml:space="preserve"> pelos desembarques, em relação ao mês anterior, </w:t>
+              <w:t xml:space="preserve"> pelos desembarques, em relação ao mês anterior</w:t>
             </w:r>
             <w:r>
               <w:rPr>
@@ -2987,7 +2948,7 @@
                 <w:szCs w:val="20"/>
                 <w:lang w:eastAsia="en-US"/>
               </w:rPr>
-              <w:t>agosto</w:t>
+              <w:t>, setembro</w:t>
             </w:r>
             <w:r>
               <w:rPr>
@@ -3003,7 +2964,7 @@
                 <w:szCs w:val="20"/>
                 <w:lang w:eastAsia="en-US"/>
               </w:rPr>
-              <w:t>e 2022 apresentou redução de 18</w:t>
+              <w:t>e 2022</w:t>
             </w:r>
             <w:r>
               <w:rPr>
@@ -3011,25 +2972,23 @@
                 <w:szCs w:val="20"/>
                 <w:lang w:eastAsia="en-US"/>
               </w:rPr>
-              <w:t xml:space="preserve">%. Em relação </w:t>
-            </w:r>
-            <w:proofErr w:type="gramStart"/>
+              <w:t xml:space="preserve"> apresentou redução de 20</w:t>
+            </w:r>
             <w:r>
               <w:rPr>
                 <w:rFonts w:eastAsiaTheme="minorHAnsi" w:cs="Arial"/>
                 <w:szCs w:val="20"/>
                 <w:lang w:eastAsia="en-US"/>
               </w:rPr>
-              <w:t>a</w:t>
-            </w:r>
-            <w:proofErr w:type="gramEnd"/>
+              <w:t>%. Em relação a média mensa</w:t>
+            </w:r>
             <w:r>
               <w:rPr>
                 <w:rFonts w:eastAsiaTheme="minorHAnsi" w:cs="Arial"/>
                 <w:szCs w:val="20"/>
                 <w:lang w:eastAsia="en-US"/>
               </w:rPr>
-              <w:t xml:space="preserve"> média mensa</w:t>
+              <w:t xml:space="preserve">l para </w:t>
             </w:r>
             <w:r>
               <w:rPr>
@@ -3037,7 +2996,7 @@
                 <w:szCs w:val="20"/>
                 <w:lang w:eastAsia="en-US"/>
               </w:rPr>
-              <w:t>l para agosto</w:t>
+              <w:t>setembro</w:t>
             </w:r>
             <w:r>
               <w:rPr>
@@ -3069,7 +3028,7 @@
                 <w:szCs w:val="20"/>
                 <w:lang w:eastAsia="en-US"/>
               </w:rPr>
-              <w:t>25</w:t>
+              <w:t>29</w:t>
             </w:r>
             <w:r>
               <w:rPr>
@@ -3100,7 +3059,7 @@
                 <w:lang w:eastAsia="pt-BR"/>
               </w:rPr>
               <w:drawing>
-                <wp:inline distT="0" distB="0" distL="0" distR="0" wp14:anchorId="630BF951" wp14:editId="5D688E10">
+                <wp:inline distT="0" distB="0" distL="0" distR="0" wp14:anchorId="2D282827" wp14:editId="78993B5A">
                   <wp:extent cx="4620126" cy="3696101"/>
                   <wp:effectExtent l="19050" t="19050" r="28575" b="19050"/>
                   <wp:docPr id="27" name="Picture"/>
@@ -3151,19 +3110,11 @@
                 <w:b/>
               </w:rPr>
             </w:pPr>
-            <w:proofErr w:type="gramStart"/>
             <w:r>
               <w:rPr>
                 <w:b/>
               </w:rPr>
-              <w:t>Figura 3 – Histórico dos rendimentos brutos totais mensais</w:t>
-            </w:r>
-            <w:proofErr w:type="gramEnd"/>
-            <w:r>
-              <w:rPr>
-                <w:b/>
-              </w:rPr>
-              <w:t xml:space="preserve"> (R$).</w:t>
+              <w:t>Figura 3 – Histórico dos rendimentos brutos totais mensais (R$).</w:t>
             </w:r>
           </w:p>
           <w:p>
@@ -3174,11 +3125,10 @@
           <w:p/>
           <w:p>
             <w:r>
-              <w:lastRenderedPageBreak/>
               <w:t>As oscilações nos desembarques, em relação aos meses anteriores, e em relações às médias anuais, apesar de apresentarem reduções em volumes e renda bruta gerada, estão dentro do espectro de oscilações já experimentadas durante o monitoramento, e observado também em outros monitoramentos ao longo da costa brasileira.</w:t>
             </w:r>
           </w:p>
-          <w:permEnd w:id="2082169198"/>
+          <w:permEnd w:id="1734360103"/>
           <w:p/>
         </w:tc>
       </w:tr>
@@ -3240,7 +3190,7 @@
             <w:pPr>
               <w:spacing w:line="360" w:lineRule="auto"/>
             </w:pPr>
-            <w:permStart w:id="842032786" w:edGrp="everyone"/>
+            <w:permStart w:id="1252135398" w:edGrp="everyone"/>
             <w:r>
               <w:rPr>
                 <w:rFonts w:cs="Arial"/>
@@ -3287,22 +3237,12 @@
                 <w:color w:val="000000"/>
                 <w:szCs w:val="20"/>
               </w:rPr>
-              <w:t>- Termo de Referência (TR) referente à gestão portuária da APPA</w:t>
-            </w:r>
-            <w:proofErr w:type="gramStart"/>
-            <w:r>
-              <w:rPr>
-                <w:rFonts w:cs="Arial"/>
-                <w:color w:val="000000"/>
-                <w:szCs w:val="20"/>
-              </w:rPr>
+              <w:t>- Termo de Referência (TR) referente à gestão portuária da APPA.</w:t>
+            </w:r>
+            <w:r>
               <w:t>.</w:t>
             </w:r>
-            <w:r>
-              <w:t>.</w:t>
-            </w:r>
-            <w:permEnd w:id="842032786"/>
-            <w:proofErr w:type="gramEnd"/>
+            <w:permEnd w:id="1252135398"/>
           </w:p>
         </w:tc>
       </w:tr>
@@ -3350,7 +3290,7 @@
           </w:p>
         </w:tc>
       </w:tr>
-      <w:permStart w:id="1388448987" w:edGrp="everyone"/>
+      <w:permStart w:id="1549893239" w:edGrp="everyone"/>
       <w:tr>
         <w:trPr>
           <w:trHeight w:val="312"/>
@@ -3384,7 +3324,7 @@
                 </w:r>
               </w:sdtContent>
             </w:sdt>
-            <w:permEnd w:id="1388448987"/>
+            <w:permEnd w:id="1549893239"/>
             <w:r>
               <w:t xml:space="preserve"> </w:t>
             </w:r>
@@ -3393,7 +3333,7 @@
             </w:r>
           </w:p>
         </w:tc>
-        <w:permStart w:id="1632834459" w:edGrp="everyone"/>
+        <w:permStart w:id="1667248867" w:edGrp="everyone"/>
         <w:tc>
           <w:tcPr>
             <w:tcW w:w="1417" w:type="pct"/>
@@ -3423,7 +3363,7 @@
                 </w:r>
               </w:sdtContent>
             </w:sdt>
-            <w:permEnd w:id="1632834459"/>
+            <w:permEnd w:id="1667248867"/>
             <w:r>
               <w:t xml:space="preserve"> </w:t>
             </w:r>
@@ -3432,7 +3372,7 @@
             </w:r>
           </w:p>
         </w:tc>
-        <w:permStart w:id="1958504854" w:edGrp="everyone"/>
+        <w:permStart w:id="2068389258" w:edGrp="everyone"/>
         <w:tc>
           <w:tcPr>
             <w:tcW w:w="2676" w:type="pct"/>
@@ -3462,7 +3402,7 @@
                 </w:r>
               </w:sdtContent>
             </w:sdt>
-            <w:permEnd w:id="1958504854"/>
+            <w:permEnd w:id="2068389258"/>
             <w:r>
               <w:t xml:space="preserve"> </w:t>
             </w:r>
@@ -3487,25 +3427,17 @@
             <w:vAlign w:val="center"/>
           </w:tcPr>
           <w:p>
-            <w:permStart w:id="1201745664" w:edGrp="everyone"/>
+            <w:permStart w:id="254829668" w:edGrp="everyone"/>
             <w:r>
               <w:rPr>
                 <w:szCs w:val="20"/>
               </w:rPr>
-              <w:t>Continuidade de monitoramento</w:t>
-            </w:r>
-            <w:proofErr w:type="gramStart"/>
-            <w:r>
-              <w:rPr>
-                <w:szCs w:val="20"/>
-              </w:rPr>
+              <w:t>Continuidade de monitoramento.</w:t>
+            </w:r>
+            <w:r>
               <w:t>.</w:t>
             </w:r>
-            <w:r>
-              <w:t>.</w:t>
-            </w:r>
-            <w:permEnd w:id="1201745664"/>
-            <w:proofErr w:type="gramEnd"/>
+            <w:permEnd w:id="254829668"/>
           </w:p>
         </w:tc>
       </w:tr>
@@ -3587,7 +3519,7 @@
             <w:shd w:val="clear" w:color="auto" w:fill="auto"/>
             <w:vAlign w:val="center"/>
           </w:tcPr>
-          <w:permStart w:id="1334322727" w:edGrp="everyone" w:displacedByCustomXml="next"/>
+          <w:permStart w:id="1523801116" w:edGrp="everyone" w:displacedByCustomXml="next"/>
           <w:sdt>
             <w:sdtPr>
               <w:rPr>
@@ -3609,10 +3541,10 @@
                     <w:lang w:eastAsia="pt-BR"/>
                   </w:rPr>
                   <w:drawing>
-                    <wp:inline distT="0" distB="0" distL="0" distR="0" wp14:anchorId="6E6284FD" wp14:editId="5494CB14">
-                      <wp:extent cx="1905000" cy="1428750"/>
-                      <wp:effectExtent l="19050" t="19050" r="19050" b="19050"/>
-                      <wp:docPr id="1" name="Imagem 1"/>
+                    <wp:inline distT="0" distB="0" distL="0" distR="0" wp14:anchorId="665C240E" wp14:editId="77E02D83">
+                      <wp:extent cx="1903095" cy="1427321"/>
+                      <wp:effectExtent l="0" t="0" r="1905" b="1905"/>
+                      <wp:docPr id="2" name="Imagem 1"/>
                       <wp:cNvGraphicFramePr>
                         <a:graphicFrameLocks xmlns:a="http://schemas.openxmlformats.org/drawingml/2006/main" noChangeAspect="1"/>
                       </wp:cNvGraphicFramePr>
@@ -3627,107 +3559,6 @@
                             </pic:nvPicPr>
                             <pic:blipFill>
                               <a:blip r:embed="rId12" cstate="print">
-                                <a:extLst>
-                                  <a:ext uri="{28A0092B-C50C-407E-A947-70E740481C1C}">
-                                    <a14:useLocalDpi xmlns:a14="http://schemas.microsoft.com/office/drawing/2010/main" val="0"/>
-                                  </a:ext>
-                                </a:extLst>
-                              </a:blip>
-                              <a:stretch>
-                                <a:fillRect/>
-                              </a:stretch>
-                            </pic:blipFill>
-                            <pic:spPr bwMode="auto">
-                              <a:xfrm>
-                                <a:off x="0" y="0"/>
-                                <a:ext cx="1905000" cy="1428750"/>
-                              </a:xfrm>
-                              <a:prstGeom prst="rect">
-                                <a:avLst/>
-                              </a:prstGeom>
-                              <a:noFill/>
-                              <a:ln>
-                                <a:solidFill>
-                                  <a:schemeClr val="tx1"/>
-                                </a:solidFill>
-                              </a:ln>
-                            </pic:spPr>
-                          </pic:pic>
-                        </a:graphicData>
-                      </a:graphic>
-                    </wp:inline>
-                  </w:drawing>
-                </w:r>
-              </w:p>
-            </w:sdtContent>
-          </w:sdt>
-          <w:p>
-            <w:pPr>
-              <w:pStyle w:val="Legenda"/>
-            </w:pPr>
-            <w:r>
-              <w:t>Figura 5 – Registro d</w:t>
-            </w:r>
-            <w:r>
-              <w:t>e</w:t>
-            </w:r>
-            <w:r>
-              <w:t xml:space="preserve"> desembarque </w:t>
-            </w:r>
-            <w:r>
-              <w:t>na Vila Guarani</w:t>
-            </w:r>
-          </w:p>
-        </w:tc>
-        <w:tc>
-          <w:tcPr>
-            <w:tcW w:w="2500" w:type="pct"/>
-            <w:shd w:val="clear" w:color="auto" w:fill="auto"/>
-            <w:vAlign w:val="center"/>
-          </w:tcPr>
-          <w:sdt>
-            <w:sdtPr>
-              <w:rPr>
-                <w:noProof/>
-                <w:lang w:eastAsia="pt-BR"/>
-              </w:rPr>
-              <w:id w:val="-1791662396"/>
-              <w:picture/>
-            </w:sdtPr>
-            <w:sdtEndPr/>
-            <w:sdtContent>
-              <w:p>
-                <w:pPr>
-                  <w:pStyle w:val="Centralizado"/>
-                  <w:rPr>
-                    <w:rFonts w:eastAsia="MS Mincho"/>
-                    <w:szCs w:val="24"/>
-                  </w:rPr>
-                </w:pPr>
-                <w:r>
-                  <w:rPr>
-                    <w:noProof/>
-                    <w:lang w:eastAsia="pt-BR"/>
-                  </w:rPr>
-                  <w:drawing>
-                    <wp:inline distT="0" distB="0" distL="0" distR="0" wp14:anchorId="6B3FB121" wp14:editId="057B2A4A">
-                      <wp:extent cx="1903095" cy="1427321"/>
-                      <wp:effectExtent l="0" t="0" r="1905" b="1905"/>
-                      <wp:docPr id="5" name="Imagem 2"/>
-                      <wp:cNvGraphicFramePr>
-                        <a:graphicFrameLocks xmlns:a="http://schemas.openxmlformats.org/drawingml/2006/main" noChangeAspect="1"/>
-                      </wp:cNvGraphicFramePr>
-                      <a:graphic xmlns:a="http://schemas.openxmlformats.org/drawingml/2006/main">
-                        <a:graphicData uri="http://schemas.openxmlformats.org/drawingml/2006/picture">
-                          <pic:pic xmlns:pic="http://schemas.openxmlformats.org/drawingml/2006/picture">
-                            <pic:nvPicPr>
-                              <pic:cNvPr id="0" name="Picture 2"/>
-                              <pic:cNvPicPr>
-                                <a:picLocks noChangeAspect="1" noChangeArrowheads="1"/>
-                              </pic:cNvPicPr>
-                            </pic:nvPicPr>
-                            <pic:blipFill>
-                              <a:blip r:embed="rId13" cstate="print">
                                 <a:extLst>
                                   <a:ext uri="{28A0092B-C50C-407E-A947-70E740481C1C}">
                                     <a14:useLocalDpi xmlns:a14="http://schemas.microsoft.com/office/drawing/2010/main" val="0"/>
@@ -3763,6 +3594,105 @@
           <w:p>
             <w:pPr>
               <w:pStyle w:val="Legenda"/>
+            </w:pPr>
+            <w:r>
+              <w:t>Figura 5 – Registro d</w:t>
+            </w:r>
+            <w:r>
+              <w:t>e</w:t>
+            </w:r>
+            <w:r>
+              <w:t xml:space="preserve"> desembarque </w:t>
+            </w:r>
+            <w:r>
+              <w:t>na Vila Guarani</w:t>
+            </w:r>
+          </w:p>
+        </w:tc>
+        <w:tc>
+          <w:tcPr>
+            <w:tcW w:w="2500" w:type="pct"/>
+            <w:shd w:val="clear" w:color="auto" w:fill="auto"/>
+            <w:vAlign w:val="center"/>
+          </w:tcPr>
+          <w:sdt>
+            <w:sdtPr>
+              <w:rPr>
+                <w:noProof/>
+                <w:lang w:eastAsia="pt-BR"/>
+              </w:rPr>
+              <w:id w:val="-1791662396"/>
+              <w:picture/>
+            </w:sdtPr>
+            <w:sdtEndPr/>
+            <w:sdtContent>
+              <w:p>
+                <w:pPr>
+                  <w:pStyle w:val="Centralizado"/>
+                  <w:rPr>
+                    <w:rFonts w:eastAsia="MS Mincho"/>
+                    <w:szCs w:val="24"/>
+                  </w:rPr>
+                </w:pPr>
+                <w:r>
+                  <w:rPr>
+                    <w:noProof/>
+                    <w:lang w:eastAsia="pt-BR"/>
+                  </w:rPr>
+                  <w:drawing>
+                    <wp:inline distT="0" distB="0" distL="0" distR="0" wp14:anchorId="6E3EE12A" wp14:editId="7D50FBB8">
+                      <wp:extent cx="1903095" cy="857147"/>
+                      <wp:effectExtent l="0" t="0" r="1905" b="635"/>
+                      <wp:docPr id="8" name="Imagem 2"/>
+                      <wp:cNvGraphicFramePr>
+                        <a:graphicFrameLocks xmlns:a="http://schemas.openxmlformats.org/drawingml/2006/main" noChangeAspect="1"/>
+                      </wp:cNvGraphicFramePr>
+                      <a:graphic xmlns:a="http://schemas.openxmlformats.org/drawingml/2006/main">
+                        <a:graphicData uri="http://schemas.openxmlformats.org/drawingml/2006/picture">
+                          <pic:pic xmlns:pic="http://schemas.openxmlformats.org/drawingml/2006/picture">
+                            <pic:nvPicPr>
+                              <pic:cNvPr id="0" name="Picture 2"/>
+                              <pic:cNvPicPr>
+                                <a:picLocks noChangeAspect="1" noChangeArrowheads="1"/>
+                              </pic:cNvPicPr>
+                            </pic:nvPicPr>
+                            <pic:blipFill>
+                              <a:blip r:embed="rId13" cstate="print">
+                                <a:extLst>
+                                  <a:ext uri="{28A0092B-C50C-407E-A947-70E740481C1C}">
+                                    <a14:useLocalDpi xmlns:a14="http://schemas.microsoft.com/office/drawing/2010/main" val="0"/>
+                                  </a:ext>
+                                </a:extLst>
+                              </a:blip>
+                              <a:stretch>
+                                <a:fillRect/>
+                              </a:stretch>
+                            </pic:blipFill>
+                            <pic:spPr bwMode="auto">
+                              <a:xfrm>
+                                <a:off x="0" y="0"/>
+                                <a:ext cx="1903095" cy="857147"/>
+                              </a:xfrm>
+                              <a:prstGeom prst="rect">
+                                <a:avLst/>
+                              </a:prstGeom>
+                              <a:noFill/>
+                              <a:ln>
+                                <a:noFill/>
+                              </a:ln>
+                            </pic:spPr>
+                          </pic:pic>
+                        </a:graphicData>
+                      </a:graphic>
+                    </wp:inline>
+                  </w:drawing>
+                </w:r>
+              </w:p>
+            </w:sdtContent>
+          </w:sdt>
+          <w:p>
+            <w:pPr>
+              <w:pStyle w:val="Legenda"/>
               <w:rPr>
                 <w:rFonts w:cs="Arial"/>
                 <w:sz w:val="24"/>
@@ -3772,7 +3702,7 @@
               <w:t xml:space="preserve">Figura 6 – Registro de desembarque </w:t>
             </w:r>
             <w:r>
-              <w:t>Mercado de Paranaguá</w:t>
+              <w:t>na Praia dos Polacos</w:t>
             </w:r>
           </w:p>
         </w:tc>
@@ -3813,10 +3743,10 @@
                     <w:lang w:eastAsia="pt-BR"/>
                   </w:rPr>
                   <w:drawing>
-                    <wp:inline distT="0" distB="0" distL="0" distR="0" wp14:anchorId="6112108E" wp14:editId="0D11EFDB">
-                      <wp:extent cx="856392" cy="1903095"/>
-                      <wp:effectExtent l="0" t="0" r="1270" b="1905"/>
-                      <wp:docPr id="6" name="Imagem 3"/>
+                    <wp:inline distT="0" distB="0" distL="0" distR="0" wp14:anchorId="26D5BE9A" wp14:editId="70FDDE0D">
+                      <wp:extent cx="1903095" cy="1427321"/>
+                      <wp:effectExtent l="0" t="0" r="1905" b="1905"/>
+                      <wp:docPr id="9" name="Imagem 3"/>
                       <wp:cNvGraphicFramePr>
                         <a:graphicFrameLocks xmlns:a="http://schemas.openxmlformats.org/drawingml/2006/main" noChangeAspect="1"/>
                       </wp:cNvGraphicFramePr>
@@ -3844,7 +3774,7 @@
                             <pic:spPr bwMode="auto">
                               <a:xfrm>
                                 <a:off x="0" y="0"/>
-                                <a:ext cx="856392" cy="1903095"/>
+                                <a:ext cx="1903095" cy="1427321"/>
                               </a:xfrm>
                               <a:prstGeom prst="rect">
                                 <a:avLst/>
@@ -3897,13 +3827,13 @@
               <w:rPr>
                 <w:b/>
               </w:rPr>
-              <w:t xml:space="preserve"> – Registro desembarque na Ponta da Pita</w:t>
+              <w:t xml:space="preserve"> – Registro desembarque </w:t>
             </w:r>
             <w:r>
               <w:rPr>
                 <w:b/>
               </w:rPr>
-              <w:t>.</w:t>
+              <w:t>no mercado de Paranaguá</w:t>
             </w:r>
           </w:p>
         </w:tc>
@@ -3939,10 +3869,10 @@
                     <w:lang w:eastAsia="pt-BR"/>
                   </w:rPr>
                   <w:drawing>
-                    <wp:inline distT="0" distB="0" distL="0" distR="0" wp14:anchorId="042B56FD" wp14:editId="0DB4E4C1">
-                      <wp:extent cx="1903095" cy="1425834"/>
-                      <wp:effectExtent l="0" t="0" r="1905" b="3175"/>
-                      <wp:docPr id="7" name="Imagem 4"/>
+                    <wp:inline distT="0" distB="0" distL="0" distR="0" wp14:anchorId="563C9D32" wp14:editId="6E676665">
+                      <wp:extent cx="1903095" cy="857147"/>
+                      <wp:effectExtent l="0" t="0" r="1905" b="635"/>
+                      <wp:docPr id="10" name="Imagem 4"/>
                       <wp:cNvGraphicFramePr>
                         <a:graphicFrameLocks xmlns:a="http://schemas.openxmlformats.org/drawingml/2006/main" noChangeAspect="1"/>
                       </wp:cNvGraphicFramePr>
@@ -3970,7 +3900,7 @@
                             <pic:spPr bwMode="auto">
                               <a:xfrm>
                                 <a:off x="0" y="0"/>
-                                <a:ext cx="1903095" cy="1425834"/>
+                                <a:ext cx="1903095" cy="857147"/>
                               </a:xfrm>
                               <a:prstGeom prst="rect">
                                 <a:avLst/>
@@ -4029,7 +3959,7 @@
                 <w:noProof/>
                 <w:lang w:eastAsia="pt-BR"/>
               </w:rPr>
-              <w:t>no Portinho</w:t>
+              <w:t>na Ponta da Pita</w:t>
             </w:r>
             <w:r>
               <w:rPr>
@@ -4042,9 +3972,12 @@
           </w:p>
         </w:tc>
       </w:tr>
-      <w:permEnd w:id="1334322727"/>
     </w:tbl>
-    <w:p/>
+    <w:p>
+      <w:bookmarkStart w:id="0" w:name="_GoBack"/>
+      <w:bookmarkEnd w:id="0"/>
+      <w:permEnd w:id="1523801116"/>
+    </w:p>
     <w:sectPr>
       <w:headerReference w:type="default" r:id="rId16"/>
       <w:pgSz w:w="11906" w:h="16838" w:code="9"/>
@@ -4376,7 +4309,7 @@
               <w:sz w:val="16"/>
               <w:szCs w:val="16"/>
             </w:rPr>
-            <w:t>01</w:t>
+            <w:t>05</w:t>
           </w:r>
           <w:r>
             <w:rPr>
@@ -7552,11 +7485,13 @@
     <w:rsid w:val="00844FD4"/>
     <w:rsid w:val="008D4E67"/>
     <w:rsid w:val="0090175E"/>
+    <w:rsid w:val="00932C3C"/>
     <w:rsid w:val="00A87CDD"/>
     <w:rsid w:val="00AA1C2F"/>
     <w:rsid w:val="00AF279D"/>
     <w:rsid w:val="00AF32CC"/>
     <w:rsid w:val="00B17F30"/>
+    <w:rsid w:val="00B253D1"/>
     <w:rsid w:val="00BF5282"/>
     <w:rsid w:val="00CB56F7"/>
     <w:rsid w:val="00DA2F0B"/>
@@ -9221,7 +9156,7 @@
 </file>
 
 <file path=customXml/itemProps1.xml><?xml version="1.0" encoding="utf-8"?>
-<ds:datastoreItem xmlns:ds="http://schemas.openxmlformats.org/officeDocument/2006/customXml" ds:itemID="{DADBB9D9-103C-49EB-92D1-C0DA078B5662}">
+<ds:datastoreItem xmlns:ds="http://schemas.openxmlformats.org/officeDocument/2006/customXml" ds:itemID="{C9832A40-4D61-4FB8-923E-DA405AE21EAB}">
   <ds:schemaRefs>
     <ds:schemaRef ds:uri="http://schemas.openxmlformats.org/officeDocument/2006/bibliography"/>
   </ds:schemaRefs>
